--- a/1.docx
+++ b/1.docx
@@ -348,6 +348,32 @@
           </wp:inline>
         </w:drawing>
       </w:r>
+    </w:p>
+    <w:p>
+      <w:pPr>
+        <w:pStyle w:val="docdata"/>
+        <w:spacing w:before="0" w:beforeAutospacing="0" w:after="57" w:afterAutospacing="0"/>
+      </w:pPr>
+      <w:hyperlink r:id="rId7" w:tooltip="https://github.com/Sayerser/FinalWork.git" w:history="1">
+        <w:r>
+          <w:rPr>
+            <w:rStyle w:val="a3"/>
+            <w:color w:val="0563C1"/>
+            <w:sz w:val="28"/>
+            <w:szCs w:val="28"/>
+          </w:rPr>
+          <w:t>https://github.com/Sayerser/FinalWork.git</w:t>
+        </w:r>
+      </w:hyperlink>
+    </w:p>
+    <w:p>
+      <w:pPr>
+        <w:rPr>
+          <w:rFonts w:ascii="Times New Roman" w:hAnsi="Times New Roman" w:cs="Times New Roman"/>
+          <w:sz w:val="28"/>
+          <w:szCs w:val="28"/>
+        </w:rPr>
+      </w:pPr>
     </w:p>
     <w:p>
       <w:pPr>
@@ -794,6 +820,33 @@
     <w:semiHidden/>
     <w:unhideWhenUsed/>
   </w:style>
+  <w:style w:type="paragraph" w:customStyle="1" w:styleId="docdata">
+    <w:name w:val="docdata"/>
+    <w:aliases w:val="docy,v5,2420,bqiaagaaeyqcaaagiaiaaanycaaabyaiaaaaaaaaaaaaaaaaaaaaaaaaaaaaaaaaaaaaaaaaaaaaaaaaaaaaaaaaaaaaaaaaaaaaaaaaaaaaaaaaaaaaaaaaaaaaaaaaaaaaaaaaaaaaaaaaaaaaaaaaaaaaaaaaaaaaaaaaaaaaaaaaaaaaaaaaaaaaaaaaaaaaaaaaaaaaaaaaaaaaaaaaaaaaaaaaaaaaaaaa"/>
+    <w:basedOn w:val="a"/>
+    <w:rsid w:val="005113F7"/>
+    <w:pPr>
+      <w:spacing w:before="100" w:beforeAutospacing="1" w:after="100" w:afterAutospacing="1" w:line="240" w:lineRule="auto"/>
+    </w:pPr>
+    <w:rPr>
+      <w:rFonts w:ascii="Times New Roman" w:eastAsia="Times New Roman" w:hAnsi="Times New Roman" w:cs="Times New Roman"/>
+      <w:sz w:val="24"/>
+      <w:szCs w:val="24"/>
+      <w:lang w:eastAsia="ru-RU"/>
+    </w:rPr>
+  </w:style>
+  <w:style w:type="character" w:styleId="a3">
+    <w:name w:val="Hyperlink"/>
+    <w:basedOn w:val="a0"/>
+    <w:uiPriority w:val="99"/>
+    <w:semiHidden/>
+    <w:unhideWhenUsed/>
+    <w:rsid w:val="005113F7"/>
+    <w:rPr>
+      <w:color w:val="0000FF"/>
+      <w:u w:val="single"/>
+    </w:rPr>
+  </w:style>
 </w:styles>
 </file>
 
